--- a/Lab1/Sprawozdanie/Sprawozdanie_lab_1.docx
+++ b/Lab1/Sprawozdanie/Sprawozdanie_lab_1.docx
@@ -455,14 +455,7 @@
                 <w:rStyle w:val="Pogrubienie"/>
                 <w:rFonts w:ascii="Cambria Math" w:eastAsiaTheme="minorEastAsia" w:hAnsi="Cambria Math"/>
               </w:rPr>
-              <m:t>-</m:t>
-            </m:r>
-            <m:r>
-              <w:rPr>
-                <w:rStyle w:val="Pogrubienie"/>
-                <w:rFonts w:ascii="Cambria Math" w:eastAsiaTheme="minorEastAsia" w:hAnsi="Cambria Math"/>
-              </w:rPr>
-              <m:t>16</m:t>
+              <m:t>-16</m:t>
             </m:r>
           </m:sup>
         </m:sSup>
@@ -485,6 +478,129 @@
         </w:rPr>
         <w:br/>
         <w:t>Punkty leżące po lewej stronie prostej zaznaczono na wykresach kolorem niebieskim, na prawo – czerwonym, a leżące na prostej – zielonym.</w:t>
+      </w:r>
+    </w:p>
+    <w:p>
+      <w:pPr>
+        <w:pStyle w:val="Akapitzlist"/>
+        <w:numPr>
+          <w:ilvl w:val="1"/>
+          <w:numId w:val="1"/>
+        </w:numPr>
+        <w:spacing w:line="240" w:lineRule="auto"/>
+        <w:rPr>
+          <w:rStyle w:val="Pogrubienie"/>
+          <w:rFonts w:eastAsiaTheme="minorEastAsia"/>
+          <w:b w:val="0"/>
+          <w:bCs w:val="0"/>
+        </w:rPr>
+      </w:pPr>
+      <w:r>
+        <w:rPr>
+          <w:rStyle w:val="Pogrubienie"/>
+          <w:rFonts w:eastAsiaTheme="minorEastAsia"/>
+        </w:rPr>
+        <w:t xml:space="preserve"> Środowisko programistyczne</w:t>
+      </w:r>
+    </w:p>
+    <w:p>
+      <w:pPr>
+        <w:pStyle w:val="Akapitzlist"/>
+        <w:spacing w:line="240" w:lineRule="auto"/>
+        <w:ind w:left="792"/>
+        <w:rPr>
+          <w:rStyle w:val="Pogrubienie"/>
+          <w:rFonts w:eastAsiaTheme="minorEastAsia"/>
+          <w:b w:val="0"/>
+          <w:bCs w:val="0"/>
+        </w:rPr>
+      </w:pPr>
+      <w:r>
+        <w:rPr>
+          <w:rStyle w:val="Pogrubienie"/>
+          <w:rFonts w:eastAsiaTheme="minorEastAsia"/>
+          <w:b w:val="0"/>
+          <w:bCs w:val="0"/>
+        </w:rPr>
+        <w:t>Do wykonania zadania użyto proponowanej przez Prowadzących biblioteki graficznej, za pomocą której zrealizowano funkcje napisane w język</w:t>
+      </w:r>
+      <w:r>
+        <w:rPr>
+          <w:rStyle w:val="Pogrubienie"/>
+          <w:rFonts w:eastAsiaTheme="minorEastAsia"/>
+          <w:b w:val="0"/>
+          <w:bCs w:val="0"/>
+        </w:rPr>
+        <w:t>u</w:t>
+      </w:r>
+      <w:r>
+        <w:rPr>
+          <w:rStyle w:val="Pogrubienie"/>
+          <w:rFonts w:eastAsiaTheme="minorEastAsia"/>
+          <w:b w:val="0"/>
+          <w:bCs w:val="0"/>
+        </w:rPr>
+        <w:t xml:space="preserve"> </w:t>
+      </w:r>
+      <w:proofErr w:type="spellStart"/>
+      <w:r>
+        <w:rPr>
+          <w:rStyle w:val="Pogrubienie"/>
+          <w:rFonts w:eastAsiaTheme="minorEastAsia"/>
+          <w:b w:val="0"/>
+          <w:bCs w:val="0"/>
+        </w:rPr>
+        <w:t>Python</w:t>
+      </w:r>
+      <w:proofErr w:type="spellEnd"/>
+      <w:r>
+        <w:rPr>
+          <w:rStyle w:val="Pogrubienie"/>
+          <w:rFonts w:eastAsiaTheme="minorEastAsia"/>
+          <w:b w:val="0"/>
+          <w:bCs w:val="0"/>
+        </w:rPr>
+        <w:t xml:space="preserve">, w środowisku </w:t>
+      </w:r>
+      <w:proofErr w:type="spellStart"/>
+      <w:r>
+        <w:rPr>
+          <w:rStyle w:val="Pogrubienie"/>
+          <w:rFonts w:eastAsiaTheme="minorEastAsia"/>
+          <w:b w:val="0"/>
+          <w:bCs w:val="0"/>
+        </w:rPr>
+        <w:t>Jupyter</w:t>
+      </w:r>
+      <w:proofErr w:type="spellEnd"/>
+      <w:r>
+        <w:rPr>
+          <w:rStyle w:val="Pogrubienie"/>
+          <w:rFonts w:eastAsiaTheme="minorEastAsia"/>
+          <w:b w:val="0"/>
+          <w:bCs w:val="0"/>
+        </w:rPr>
+        <w:t xml:space="preserve"> Notebook. Obliczenia wykonano na komputerze z systemem Windows 11, z procesorem Intel </w:t>
+      </w:r>
+      <w:proofErr w:type="spellStart"/>
+      <w:r>
+        <w:rPr>
+          <w:rStyle w:val="Pogrubienie"/>
+          <w:rFonts w:eastAsiaTheme="minorEastAsia"/>
+          <w:b w:val="0"/>
+          <w:bCs w:val="0"/>
+        </w:rPr>
+        <w:t>Core</w:t>
+      </w:r>
+      <w:proofErr w:type="spellEnd"/>
+      <w:r>
+        <w:rPr>
+          <w:rStyle w:val="Pogrubienie"/>
+          <w:rFonts w:eastAsiaTheme="minorEastAsia"/>
+          <w:b w:val="0"/>
+          <w:bCs w:val="0"/>
+        </w:rPr>
+        <w:t xml:space="preserve"> i7, o częstotliwości taktowania 2 GHz.</w:t>
       </w:r>
     </w:p>
     <w:p>
@@ -507,6 +623,7 @@
           <w:rStyle w:val="Pogrubienie"/>
           <w:rFonts w:eastAsiaTheme="minorEastAsia"/>
         </w:rPr>
+        <w:lastRenderedPageBreak/>
         <w:t>Wyniki</w:t>
       </w:r>
     </w:p>
@@ -536,14 +653,9 @@
     <w:p>
       <w:pPr>
         <w:pStyle w:val="Akapitzlist"/>
+        <w:keepNext/>
         <w:spacing w:line="240" w:lineRule="auto"/>
         <w:ind w:left="792"/>
-        <w:rPr>
-          <w:rStyle w:val="Pogrubienie"/>
-          <w:rFonts w:eastAsiaTheme="minorEastAsia"/>
-          <w:b w:val="0"/>
-          <w:bCs w:val="0"/>
-        </w:rPr>
       </w:pPr>
       <w:r>
         <w:rPr>
@@ -595,6 +707,32 @@
     </w:p>
     <w:p>
       <w:pPr>
+        <w:pStyle w:val="Legenda"/>
+        <w:jc w:val="center"/>
+        <w:rPr>
+          <w:rStyle w:val="Pogrubienie"/>
+          <w:rFonts w:eastAsiaTheme="minorEastAsia"/>
+          <w:b w:val="0"/>
+          <w:bCs w:val="0"/>
+        </w:rPr>
+      </w:pPr>
+      <w:r>
+        <w:t xml:space="preserve">Rysunek </w:t>
+      </w:r>
+      <w:fldSimple w:instr=" SEQ Rysunek \* ARABIC ">
+        <w:r>
+          <w:rPr>
+            <w:noProof/>
+          </w:rPr>
+          <w:t>1</w:t>
+        </w:r>
+      </w:fldSimple>
+      <w:r>
+        <w:t xml:space="preserve"> - Zbiór A</w:t>
+      </w:r>
+    </w:p>
+    <w:p>
+      <w:pPr>
         <w:pStyle w:val="Akapitzlist"/>
         <w:keepNext/>
         <w:numPr>
@@ -613,21 +751,15 @@
           <w:rStyle w:val="Pogrubienie"/>
           <w:rFonts w:eastAsiaTheme="minorEastAsia"/>
         </w:rPr>
-        <w:lastRenderedPageBreak/>
         <w:t>Zbiór B</w:t>
       </w:r>
     </w:p>
     <w:p>
       <w:pPr>
         <w:pStyle w:val="Akapitzlist"/>
+        <w:keepNext/>
         <w:spacing w:line="240" w:lineRule="auto"/>
         <w:ind w:left="792"/>
-        <w:rPr>
-          <w:rStyle w:val="Pogrubienie"/>
-          <w:rFonts w:eastAsiaTheme="minorEastAsia"/>
-          <w:b w:val="0"/>
-          <w:bCs w:val="0"/>
-        </w:rPr>
       </w:pPr>
       <w:r>
         <w:rPr>
@@ -679,6 +811,32 @@
     </w:p>
     <w:p>
       <w:pPr>
+        <w:pStyle w:val="Legenda"/>
+        <w:jc w:val="center"/>
+        <w:rPr>
+          <w:rStyle w:val="Pogrubienie"/>
+          <w:rFonts w:eastAsiaTheme="minorEastAsia"/>
+          <w:b w:val="0"/>
+          <w:bCs w:val="0"/>
+        </w:rPr>
+      </w:pPr>
+      <w:r>
+        <w:t xml:space="preserve">Rysunek </w:t>
+      </w:r>
+      <w:fldSimple w:instr=" SEQ Rysunek \* ARABIC ">
+        <w:r>
+          <w:rPr>
+            <w:noProof/>
+          </w:rPr>
+          <w:t>2</w:t>
+        </w:r>
+      </w:fldSimple>
+      <w:r>
+        <w:t xml:space="preserve"> - Zbiór B</w:t>
+      </w:r>
+    </w:p>
+    <w:p>
+      <w:pPr>
         <w:pStyle w:val="Akapitzlist"/>
         <w:keepNext/>
         <w:numPr>
@@ -697,20 +855,16 @@
           <w:rStyle w:val="Pogrubienie"/>
           <w:rFonts w:eastAsiaTheme="minorEastAsia"/>
         </w:rPr>
+        <w:lastRenderedPageBreak/>
         <w:t>Zbiór C</w:t>
       </w:r>
     </w:p>
     <w:p>
       <w:pPr>
         <w:pStyle w:val="Akapitzlist"/>
+        <w:keepNext/>
         <w:spacing w:line="240" w:lineRule="auto"/>
         <w:ind w:left="792"/>
-        <w:rPr>
-          <w:rStyle w:val="Pogrubienie"/>
-          <w:rFonts w:eastAsiaTheme="minorEastAsia"/>
-          <w:b w:val="0"/>
-          <w:bCs w:val="0"/>
-        </w:rPr>
       </w:pPr>
       <w:r>
         <w:rPr>
@@ -762,6 +916,32 @@
     </w:p>
     <w:p>
       <w:pPr>
+        <w:pStyle w:val="Legenda"/>
+        <w:jc w:val="center"/>
+        <w:rPr>
+          <w:rStyle w:val="Pogrubienie"/>
+          <w:rFonts w:eastAsiaTheme="minorEastAsia"/>
+          <w:b w:val="0"/>
+          <w:bCs w:val="0"/>
+        </w:rPr>
+      </w:pPr>
+      <w:r>
+        <w:t xml:space="preserve">Rysunek </w:t>
+      </w:r>
+      <w:fldSimple w:instr=" SEQ Rysunek \* ARABIC ">
+        <w:r>
+          <w:rPr>
+            <w:noProof/>
+          </w:rPr>
+          <w:t>3</w:t>
+        </w:r>
+      </w:fldSimple>
+      <w:r>
+        <w:t xml:space="preserve">  - Zbiór C</w:t>
+      </w:r>
+    </w:p>
+    <w:p>
+      <w:pPr>
         <w:pStyle w:val="Akapitzlist"/>
         <w:keepNext/>
         <w:numPr>
@@ -780,32 +960,25 @@
           <w:rStyle w:val="Pogrubienie"/>
           <w:rFonts w:eastAsiaTheme="minorEastAsia"/>
         </w:rPr>
-        <w:lastRenderedPageBreak/>
         <w:t>Zbiór D</w:t>
       </w:r>
     </w:p>
     <w:p>
       <w:pPr>
         <w:pStyle w:val="Akapitzlist"/>
+        <w:keepNext/>
         <w:spacing w:line="240" w:lineRule="auto"/>
         <w:ind w:left="792"/>
-        <w:rPr>
-          <w:rStyle w:val="Pogrubienie"/>
-          <w:rFonts w:eastAsiaTheme="minorEastAsia"/>
-          <w:b w:val="0"/>
-          <w:bCs w:val="0"/>
-        </w:rPr>
-      </w:pPr>
-      <w:r>
-        <w:rPr>
-          <w:rFonts w:eastAsiaTheme="minorEastAsia"/>
+      </w:pPr>
+      <w:r>
+        <w:rPr>
           <w:noProof/>
         </w:rPr>
         <w:drawing>
-          <wp:inline distT="0" distB="0" distL="0" distR="0" wp14:anchorId="4464E188" wp14:editId="4AC71467">
-            <wp:extent cx="5153025" cy="3864769"/>
-            <wp:effectExtent l="0" t="0" r="0" b="2540"/>
-            <wp:docPr id="5" name="Obraz 5"/>
+          <wp:inline distT="0" distB="0" distL="0" distR="0" wp14:anchorId="6C911D18" wp14:editId="0AB95887">
+            <wp:extent cx="4622800" cy="3467100"/>
+            <wp:effectExtent l="0" t="0" r="6350" b="0"/>
+            <wp:docPr id="6" name="Obraz 6"/>
             <wp:cNvGraphicFramePr>
               <a:graphicFrameLocks xmlns:a="http://schemas.openxmlformats.org/drawingml/2006/main" noChangeAspect="1"/>
             </wp:cNvGraphicFramePr>
@@ -813,7 +986,7 @@
               <a:graphicData uri="http://schemas.openxmlformats.org/drawingml/2006/picture">
                 <pic:pic xmlns:pic="http://schemas.openxmlformats.org/drawingml/2006/picture">
                   <pic:nvPicPr>
-                    <pic:cNvPr id="5" name="Obraz 5"/>
+                    <pic:cNvPr id="6" name="Obraz 6"/>
                     <pic:cNvPicPr/>
                   </pic:nvPicPr>
                   <pic:blipFill>
@@ -831,7 +1004,7 @@
                   <pic:spPr>
                     <a:xfrm>
                       <a:off x="0" y="0"/>
-                      <a:ext cx="5166507" cy="3874880"/>
+                      <a:ext cx="4622800" cy="3467100"/>
                     </a:xfrm>
                     <a:prstGeom prst="rect">
                       <a:avLst/>
@@ -846,33 +1019,64 @@
     </w:p>
     <w:p>
       <w:pPr>
-        <w:pStyle w:val="Akapitzlist"/>
+        <w:pStyle w:val="Legenda"/>
+        <w:jc w:val="center"/>
+        <w:rPr>
+          <w:rStyle w:val="Pogrubienie"/>
+          <w:rFonts w:eastAsiaTheme="minorEastAsia"/>
+          <w:b w:val="0"/>
+          <w:bCs w:val="0"/>
+        </w:rPr>
+      </w:pPr>
+      <w:r>
+        <w:t xml:space="preserve">Rysunek </w:t>
+      </w:r>
+      <w:fldSimple w:instr=" SEQ Rysunek \* ARABIC ">
+        <w:r>
+          <w:rPr>
+            <w:noProof/>
+          </w:rPr>
+          <w:t>4</w:t>
+        </w:r>
+      </w:fldSimple>
+      <w:r>
+        <w:t xml:space="preserve"> - Zbiór D</w:t>
+      </w:r>
+    </w:p>
+    <w:p>
+      <w:pPr>
+        <w:pStyle w:val="Akapitzlist"/>
+        <w:keepNext/>
         <w:numPr>
           <w:ilvl w:val="0"/>
           <w:numId w:val="1"/>
         </w:numPr>
         <w:spacing w:line="240" w:lineRule="auto"/>
-        <w:rPr>
-          <w:rStyle w:val="Pogrubienie"/>
-          <w:rFonts w:eastAsiaTheme="minorEastAsia"/>
-        </w:rPr>
-      </w:pPr>
-      <w:r>
-        <w:rPr>
-          <w:rStyle w:val="Pogrubienie"/>
-          <w:rFonts w:eastAsiaTheme="minorEastAsia"/>
-        </w:rPr>
+        <w:ind w:left="357" w:hanging="357"/>
+        <w:rPr>
+          <w:rStyle w:val="Pogrubienie"/>
+          <w:rFonts w:eastAsiaTheme="minorEastAsia"/>
+        </w:rPr>
+      </w:pPr>
+      <w:r>
+        <w:rPr>
+          <w:rStyle w:val="Pogrubienie"/>
+          <w:rFonts w:eastAsiaTheme="minorEastAsia"/>
+        </w:rPr>
+        <w:lastRenderedPageBreak/>
         <w:t>Analiza otrzymanych wyników</w:t>
       </w:r>
     </w:p>
     <w:p>
       <w:pPr>
         <w:pStyle w:val="Akapitzlist"/>
+        <w:keepNext/>
         <w:numPr>
           <w:ilvl w:val="1"/>
           <w:numId w:val="1"/>
         </w:numPr>
         <w:spacing w:line="240" w:lineRule="auto"/>
+        <w:ind w:left="788" w:hanging="431"/>
         <w:rPr>
           <w:rStyle w:val="Pogrubienie"/>
           <w:rFonts w:eastAsiaTheme="minorEastAsia"/>
@@ -889,11 +1093,13 @@
     <w:p>
       <w:pPr>
         <w:pStyle w:val="Akapitzlist"/>
+        <w:keepNext/>
         <w:numPr>
           <w:ilvl w:val="2"/>
           <w:numId w:val="1"/>
         </w:numPr>
         <w:spacing w:line="240" w:lineRule="auto"/>
+        <w:ind w:left="1225" w:hanging="505"/>
         <w:rPr>
           <w:rStyle w:val="Pogrubienie"/>
           <w:rFonts w:eastAsiaTheme="minorEastAsia"/>
@@ -1140,6 +1346,13 @@
               </m:ctrlPr>
             </m:fPr>
             <m:num>
+              <m:r>
+                <w:rPr>
+                  <w:rStyle w:val="Pogrubienie"/>
+                  <w:rFonts w:ascii="Cambria Math" w:eastAsiaTheme="minorEastAsia" w:hAnsi="Cambria Math"/>
+                </w:rPr>
+                <m:t>2</m:t>
+              </m:r>
               <m:rad>
                 <m:radPr>
                   <m:degHide m:val="1"/>
@@ -1169,14 +1382,7 @@
                   <w:rStyle w:val="Pogrubienie"/>
                   <w:rFonts w:ascii="Cambria Math" w:eastAsiaTheme="minorEastAsia" w:hAnsi="Cambria Math"/>
                 </w:rPr>
-                <m:t>ϵ</m:t>
-              </m:r>
-              <m:r>
-                <w:rPr>
-                  <w:rStyle w:val="Pogrubienie"/>
-                  <w:rFonts w:ascii="Cambria Math" w:eastAsiaTheme="minorEastAsia" w:hAnsi="Cambria Math"/>
-                </w:rPr>
-                <m:t>|</m:t>
+                <m:t>ϵ|</m:t>
               </m:r>
               <m:acc>
                 <m:accPr>
@@ -1596,21 +1802,7 @@
               <w:rStyle w:val="Pogrubienie"/>
               <w:rFonts w:ascii="Cambria Math" w:eastAsiaTheme="minorEastAsia" w:hAnsi="Cambria Math"/>
             </w:rPr>
-            <m:t>≅</m:t>
-          </m:r>
-          <m:r>
-            <w:rPr>
-              <w:rStyle w:val="Pogrubienie"/>
-              <w:rFonts w:ascii="Cambria Math" w:eastAsiaTheme="minorEastAsia" w:hAnsi="Cambria Math"/>
-            </w:rPr>
-            <m:t>(Dla zbioru A :</m:t>
-          </m:r>
-          <m:r>
-            <w:rPr>
-              <w:rStyle w:val="Pogrubienie"/>
-              <w:rFonts w:ascii="Cambria Math" w:eastAsiaTheme="minorEastAsia" w:hAnsi="Cambria Math"/>
-            </w:rPr>
-            <m:t>2,8×</m:t>
+            <m:t>≅(Dla zbioru A :5,6×</m:t>
           </m:r>
           <m:sSup>
             <m:sSupPr>
@@ -1648,14 +1840,7 @@
               <w:rStyle w:val="Pogrubienie"/>
               <w:rFonts w:ascii="Cambria Math" w:eastAsiaTheme="minorEastAsia" w:hAnsi="Cambria Math"/>
             </w:rPr>
-            <m:t>×ε</m:t>
-          </m:r>
-          <m:r>
-            <w:rPr>
-              <w:rStyle w:val="Pogrubienie"/>
-              <w:rFonts w:ascii="Cambria Math" w:eastAsiaTheme="minorEastAsia" w:hAnsi="Cambria Math"/>
-            </w:rPr>
-            <m:t>)</m:t>
+            <m:t>×ε)</m:t>
           </m:r>
         </m:oMath>
       </m:oMathPara>
@@ -1679,7 +1864,7 @@
           <w:b w:val="0"/>
           <w:bCs w:val="0"/>
         </w:rPr>
-        <w:t>A więc w przypadku zbioru A jest o trzy rzędy wielkości mniejsze od tolerancji.</w:t>
+        <w:t>więc w przypadku zbioru A jest o trzy rzędy wielkości mniejsze od tolerancji.</w:t>
       </w:r>
     </w:p>
     <w:p>
@@ -1891,7 +2076,6 @@
           <w:rStyle w:val="Pogrubienie"/>
           <w:rFonts w:eastAsiaTheme="minorEastAsia"/>
         </w:rPr>
-        <w:lastRenderedPageBreak/>
         <w:t>Tabele</w:t>
       </w:r>
     </w:p>
@@ -2142,29 +2326,33 @@
     <w:p>
       <w:pPr>
         <w:pStyle w:val="Akapitzlist"/>
+        <w:keepNext/>
         <w:numPr>
           <w:ilvl w:val="1"/>
           <w:numId w:val="1"/>
         </w:numPr>
         <w:spacing w:line="240" w:lineRule="auto"/>
-        <w:rPr>
-          <w:rStyle w:val="Pogrubienie"/>
-          <w:rFonts w:eastAsiaTheme="minorEastAsia"/>
-        </w:rPr>
-      </w:pPr>
-      <w:r>
-        <w:rPr>
-          <w:rStyle w:val="Pogrubienie"/>
-          <w:rFonts w:eastAsiaTheme="minorEastAsia"/>
-        </w:rPr>
+        <w:ind w:left="788" w:hanging="431"/>
+        <w:rPr>
+          <w:rStyle w:val="Pogrubienie"/>
+          <w:rFonts w:eastAsiaTheme="minorEastAsia"/>
+        </w:rPr>
+      </w:pPr>
+      <w:r>
+        <w:rPr>
+          <w:rStyle w:val="Pogrubienie"/>
+          <w:rFonts w:eastAsiaTheme="minorEastAsia"/>
+        </w:rPr>
+        <w:lastRenderedPageBreak/>
         <w:t>Wnioski na temat tolerancji</w:t>
       </w:r>
     </w:p>
     <w:p>
       <w:pPr>
         <w:pStyle w:val="Akapitzlist"/>
-        <w:spacing w:line="240" w:lineRule="auto"/>
-        <w:ind w:left="792"/>
+        <w:keepLines/>
+        <w:spacing w:line="240" w:lineRule="auto"/>
+        <w:ind w:left="794"/>
         <w:rPr>
           <w:rStyle w:val="Pogrubienie"/>
           <w:rFonts w:eastAsiaTheme="minorEastAsia"/>
@@ -2449,6 +2637,27 @@
     </w:p>
     <w:p>
       <w:pPr>
+        <w:pStyle w:val="Legenda"/>
+        <w:keepNext/>
+        <w:jc w:val="center"/>
+      </w:pPr>
+      <w:r>
+        <w:t xml:space="preserve">Tabela </w:t>
+      </w:r>
+      <w:fldSimple w:instr=" SEQ Tabela \* ARABIC ">
+        <w:r>
+          <w:rPr>
+            <w:noProof/>
+          </w:rPr>
+          <w:t>1</w:t>
+        </w:r>
+      </w:fldSimple>
+      <w:r>
+        <w:t xml:space="preserve"> - Dane dla zbioru A</w:t>
+      </w:r>
+    </w:p>
+    <w:p>
+      <w:pPr>
         <w:pStyle w:val="Akapitzlist"/>
         <w:spacing w:line="240" w:lineRule="auto"/>
         <w:ind w:left="792"/>
@@ -2532,6 +2741,33 @@
     </w:p>
     <w:p>
       <w:pPr>
+        <w:pStyle w:val="Legenda"/>
+        <w:keepNext/>
+        <w:jc w:val="center"/>
+      </w:pPr>
+      <w:r>
+        <w:t xml:space="preserve">Tabela </w:t>
+      </w:r>
+      <w:fldSimple w:instr=" SEQ Tabela \* ARABIC ">
+        <w:r>
+          <w:rPr>
+            <w:noProof/>
+          </w:rPr>
+          <w:t>2</w:t>
+        </w:r>
+      </w:fldSimple>
+      <w:r>
+        <w:t xml:space="preserve"> - </w:t>
+      </w:r>
+      <w:r>
+        <w:t xml:space="preserve">Dane dla zbioru </w:t>
+      </w:r>
+      <w:r>
+        <w:t>B</w:t>
+      </w:r>
+    </w:p>
+    <w:p>
+      <w:pPr>
         <w:pStyle w:val="Akapitzlist"/>
         <w:spacing w:line="240" w:lineRule="auto"/>
         <w:ind w:left="792"/>
@@ -2548,10 +2784,10 @@
           <w:noProof/>
         </w:rPr>
         <w:drawing>
-          <wp:inline distT="0" distB="0" distL="0" distR="0" wp14:anchorId="5DF484D1" wp14:editId="7A45D150">
-            <wp:extent cx="5514975" cy="2902778"/>
-            <wp:effectExtent l="0" t="0" r="0" b="0"/>
-            <wp:docPr id="11" name="Obraz 11"/>
+          <wp:inline distT="0" distB="0" distL="0" distR="0" wp14:anchorId="4B6FC1E4" wp14:editId="145B264B">
+            <wp:extent cx="5495925" cy="2892752"/>
+            <wp:effectExtent l="0" t="0" r="0" b="3175"/>
+            <wp:docPr id="4" name="Obraz 4"/>
             <wp:cNvGraphicFramePr>
               <a:graphicFrameLocks xmlns:a="http://schemas.openxmlformats.org/drawingml/2006/main" noChangeAspect="1"/>
             </wp:cNvGraphicFramePr>
@@ -2559,7 +2795,7 @@
               <a:graphicData uri="http://schemas.openxmlformats.org/drawingml/2006/picture">
                 <pic:pic xmlns:pic="http://schemas.openxmlformats.org/drawingml/2006/picture">
                   <pic:nvPicPr>
-                    <pic:cNvPr id="11" name="Obraz 11"/>
+                    <pic:cNvPr id="4" name="Obraz 4"/>
                     <pic:cNvPicPr/>
                   </pic:nvPicPr>
                   <pic:blipFill>
@@ -2577,7 +2813,7 @@
                   <pic:spPr>
                     <a:xfrm>
                       <a:off x="0" y="0"/>
-                      <a:ext cx="5530656" cy="2911032"/>
+                      <a:ext cx="5499322" cy="2894540"/>
                     </a:xfrm>
                     <a:prstGeom prst="rect">
                       <a:avLst/>
@@ -2612,6 +2848,33 @@
         </w:rPr>
         <w:lastRenderedPageBreak/>
         <w:t>Zbiór C</w:t>
+      </w:r>
+    </w:p>
+    <w:p>
+      <w:pPr>
+        <w:pStyle w:val="Legenda"/>
+        <w:keepNext/>
+        <w:jc w:val="center"/>
+      </w:pPr>
+      <w:r>
+        <w:t xml:space="preserve">Tabela </w:t>
+      </w:r>
+      <w:fldSimple w:instr=" SEQ Tabela \* ARABIC ">
+        <w:r>
+          <w:rPr>
+            <w:noProof/>
+          </w:rPr>
+          <w:t>3</w:t>
+        </w:r>
+      </w:fldSimple>
+      <w:r>
+        <w:t xml:space="preserve"> </w:t>
+      </w:r>
+      <w:r>
+        <w:t xml:space="preserve">- Dane dla zbioru </w:t>
+      </w:r>
+      <w:r>
+        <w:t>C</w:t>
       </w:r>
     </w:p>
     <w:p>
@@ -2695,6 +2958,33 @@
           <w:rFonts w:eastAsiaTheme="minorEastAsia"/>
         </w:rPr>
         <w:t>Zbiór D</w:t>
+      </w:r>
+    </w:p>
+    <w:p>
+      <w:pPr>
+        <w:pStyle w:val="Legenda"/>
+        <w:keepNext/>
+        <w:jc w:val="center"/>
+      </w:pPr>
+      <w:r>
+        <w:t xml:space="preserve">Tabela </w:t>
+      </w:r>
+      <w:fldSimple w:instr=" SEQ Tabela \* ARABIC ">
+        <w:r>
+          <w:rPr>
+            <w:noProof/>
+          </w:rPr>
+          <w:t>4</w:t>
+        </w:r>
+      </w:fldSimple>
+      <w:r>
+        <w:t xml:space="preserve"> </w:t>
+      </w:r>
+      <w:r>
+        <w:t xml:space="preserve">- Dane dla zbioru </w:t>
+      </w:r>
+      <w:r>
+        <w:t>D</w:t>
       </w:r>
     </w:p>
     <w:p>
@@ -3533,6 +3823,25 @@
       <w:color w:val="808080"/>
     </w:rPr>
   </w:style>
+  <w:style w:type="paragraph" w:styleId="Legenda">
+    <w:name w:val="caption"/>
+    <w:basedOn w:val="Normalny"/>
+    <w:next w:val="Normalny"/>
+    <w:uiPriority w:val="35"/>
+    <w:unhideWhenUsed/>
+    <w:qFormat/>
+    <w:rsid w:val="00D403F3"/>
+    <w:pPr>
+      <w:spacing w:after="200" w:line="240" w:lineRule="auto"/>
+    </w:pPr>
+    <w:rPr>
+      <w:i/>
+      <w:iCs/>
+      <w:color w:val="44546A" w:themeColor="text2"/>
+      <w:sz w:val="18"/>
+      <w:szCs w:val="18"/>
+    </w:rPr>
+  </w:style>
 </w:styles>
 </file>
 
